--- a/Task 4/Task 4 Results.docx
+++ b/Task 4/Task 4 Results.docx
@@ -7,8 +7,6 @@
         <w:rPr>
           <w:b/>
           <w:bCs/>
-          <w:sz w:val="36"/>
-          <w:szCs w:val="36"/>
           <w:lang w:val="en-GB"/>
         </w:rPr>
       </w:pPr>
@@ -31,6 +29,62 @@
           <w:lang w:val="en-GB"/>
         </w:rPr>
         <w:br/>
+      </w:r>
+      <w:r>
+        <w:rPr>
+          <w:b/>
+          <w:bCs/>
+          <w:sz w:val="36"/>
+          <w:szCs w:val="36"/>
+          <w:lang w:val="en-GB"/>
+        </w:rPr>
+        <w:br/>
+        <w:t>Smoke tests:</w:t>
+      </w:r>
+      <w:r>
+        <w:rPr>
+          <w:b/>
+          <w:bCs/>
+          <w:sz w:val="36"/>
+          <w:szCs w:val="36"/>
+          <w:lang w:val="en-GB"/>
+        </w:rPr>
+        <w:br/>
+      </w:r>
+      <w:r>
+        <w:rPr>
+          <w:b/>
+          <w:bCs/>
+          <w:lang w:val="en-GB"/>
+        </w:rPr>
+        <w:br/>
+      </w:r>
+      <w:r>
+        <w:rPr>
+          <w:lang w:val="en-GB"/>
+        </w:rPr>
+        <w:t>During smoke tests there is a bug found. Sometimes application produce user without any role and as result it is not possible to remove such user what affect admin algorithm and result of load test as well (big difference between number of created users and deleted)</w:t>
+      </w:r>
+    </w:p>
+    <w:p>
+      <w:pPr>
+        <w:rPr>
+          <w:b/>
+          <w:bCs/>
+          <w:sz w:val="36"/>
+          <w:szCs w:val="36"/>
+          <w:lang w:val="en-GB"/>
+        </w:rPr>
+      </w:pPr>
+      <w:r>
+        <w:rPr>
+          <w:b/>
+          <w:bCs/>
+          <w:sz w:val="36"/>
+          <w:szCs w:val="36"/>
+          <w:lang w:val="en-GB"/>
+        </w:rPr>
+        <w:t>Load tests:</w:t>
       </w:r>
     </w:p>
     <w:p>
@@ -583,6 +637,9 @@
         <w:br/>
       </w:r>
       <w:r>
+        <w:rPr>
+          <w:noProof/>
+        </w:rPr>
         <w:drawing>
           <wp:inline distT="0" distB="0" distL="0" distR="0" wp14:anchorId="282CC49B" wp14:editId="13DB2C51">
             <wp:extent cx="5760720" cy="896620"/>
